--- a/Project-Analyse/user_stories.docx
+++ b/Project-Analyse/user_stories.docx
@@ -442,10 +442,10 @@
           <w:lang w:val="en-US"/>
         </w:rPr>
         <w:drawing>
-          <wp:inline distT="0" distB="0" distL="0" distR="0" wp14:anchorId="5993E0D0" wp14:editId="04AD5C00">
-            <wp:extent cx="5731510" cy="3169920"/>
-            <wp:effectExtent l="0" t="0" r="2540" b="0"/>
-            <wp:docPr id="3" name="Picture 3" descr="Table&#10;&#10;Description automatically generated"/>
+          <wp:inline distT="0" distB="0" distL="0" distR="0" wp14:anchorId="5AC63C72" wp14:editId="448EB050">
+            <wp:extent cx="5731510" cy="3788410"/>
+            <wp:effectExtent l="0" t="0" r="2540" b="2540"/>
+            <wp:docPr id="2" name="Picture 2" descr="Table&#10;&#10;Description automatically generated"/>
             <wp:cNvGraphicFramePr>
               <a:graphicFrameLocks xmlns:a="http://schemas.openxmlformats.org/drawingml/2006/main" noChangeAspect="1"/>
             </wp:cNvGraphicFramePr>
@@ -453,7 +453,7 @@
               <a:graphicData uri="http://schemas.openxmlformats.org/drawingml/2006/picture">
                 <pic:pic xmlns:pic="http://schemas.openxmlformats.org/drawingml/2006/picture">
                   <pic:nvPicPr>
-                    <pic:cNvPr id="3" name="Picture 3" descr="Table&#10;&#10;Description automatically generated"/>
+                    <pic:cNvPr id="2" name="Picture 2" descr="Table&#10;&#10;Description automatically generated"/>
                     <pic:cNvPicPr/>
                   </pic:nvPicPr>
                   <pic:blipFill>
@@ -465,7 +465,7 @@
                   <pic:spPr>
                     <a:xfrm>
                       <a:off x="0" y="0"/>
-                      <a:ext cx="5731510" cy="3169920"/>
+                      <a:ext cx="5731510" cy="3788410"/>
                     </a:xfrm>
                     <a:prstGeom prst="rect">
                       <a:avLst/>
@@ -543,6 +543,24 @@
         <w:rPr>
           <w:lang w:val="en-US"/>
         </w:rPr>
+        <w:t>If you click on the planet it shows the satellites it has</w:t>
+      </w:r>
+    </w:p>
+    <w:p>
+      <w:pPr>
+        <w:pStyle w:val="ListParagraph"/>
+        <w:numPr>
+          <w:ilvl w:val="0"/>
+          <w:numId w:val="1"/>
+        </w:numPr>
+        <w:rPr>
+          <w:lang w:val="en-US"/>
+        </w:rPr>
+      </w:pPr>
+      <w:r>
+        <w:rPr>
+          <w:lang w:val="en-US"/>
+        </w:rPr>
         <w:t>When there are no available planets, display “there are no planets for sale at this time”</w:t>
       </w:r>
     </w:p>
@@ -640,7 +658,6 @@
           <w:szCs w:val="28"/>
           <w:lang w:val="en-US"/>
         </w:rPr>
-        <w:lastRenderedPageBreak/>
         <w:t>Story buy planet</w:t>
       </w:r>
     </w:p>
@@ -738,6 +755,7 @@
         <w:rPr>
           <w:b/>
           <w:bCs/>
+          <w:noProof/>
           <w:sz w:val="28"/>
           <w:szCs w:val="28"/>
           <w:lang w:val="en-US"/>
@@ -793,6 +811,7 @@
         <w:rPr>
           <w:b/>
           <w:bCs/>
+          <w:noProof/>
           <w:sz w:val="28"/>
           <w:szCs w:val="28"/>
           <w:lang w:val="en-US"/>
@@ -852,6 +871,7 @@
           <w:szCs w:val="28"/>
           <w:lang w:val="en-US"/>
         </w:rPr>
+        <w:lastRenderedPageBreak/>
         <w:t>Acceptance criteria</w:t>
       </w:r>
     </w:p>
@@ -888,68 +908,87 @@
         <w:rPr>
           <w:lang w:val="en-US"/>
         </w:rPr>
+        <w:t xml:space="preserve">if the user clicks on the buy button, they get redirected to the </w:t>
+      </w:r>
+      <w:r>
+        <w:rPr>
+          <w:lang w:val="en-US"/>
+        </w:rPr>
+        <w:t>page to enter their bank credentials</w:t>
+      </w:r>
+    </w:p>
+    <w:p>
+      <w:pPr>
+        <w:rPr>
+          <w:b/>
+          <w:bCs/>
+          <w:sz w:val="28"/>
+          <w:szCs w:val="28"/>
+          <w:lang w:val="en-US"/>
+        </w:rPr>
+      </w:pPr>
+    </w:p>
+    <w:p>
+      <w:pPr>
+        <w:rPr>
+          <w:b/>
+          <w:bCs/>
+          <w:sz w:val="28"/>
+          <w:szCs w:val="28"/>
+          <w:lang w:val="en-US"/>
+        </w:rPr>
+      </w:pPr>
+      <w:r>
+        <w:rPr>
+          <w:b/>
+          <w:bCs/>
+          <w:sz w:val="28"/>
+          <w:szCs w:val="28"/>
+          <w:lang w:val="en-US"/>
+        </w:rPr>
+        <w:br w:type="page"/>
+      </w:r>
+    </w:p>
+    <w:p>
+      <w:pPr>
+        <w:rPr>
+          <w:b/>
+          <w:bCs/>
+          <w:sz w:val="28"/>
+          <w:szCs w:val="28"/>
+          <w:lang w:val="en-US"/>
+        </w:rPr>
+      </w:pPr>
+      <w:r>
+        <w:rPr>
+          <w:b/>
+          <w:bCs/>
+          <w:sz w:val="28"/>
+          <w:szCs w:val="28"/>
+          <w:lang w:val="en-US"/>
+        </w:rPr>
         <w:lastRenderedPageBreak/>
-        <w:t xml:space="preserve">if the user clicks on the buy button, they get redirected to the </w:t>
-      </w:r>
-      <w:r>
-        <w:rPr>
-          <w:lang w:val="en-US"/>
-        </w:rPr>
-        <w:t>page to enter their bank credentials</w:t>
-      </w:r>
-    </w:p>
-    <w:p>
-      <w:pPr>
-        <w:rPr>
-          <w:b/>
-          <w:bCs/>
-          <w:sz w:val="28"/>
-          <w:szCs w:val="28"/>
-          <w:lang w:val="en-US"/>
-        </w:rPr>
-      </w:pPr>
-    </w:p>
-    <w:p>
-      <w:pPr>
-        <w:rPr>
-          <w:b/>
-          <w:bCs/>
-          <w:sz w:val="28"/>
-          <w:szCs w:val="28"/>
-          <w:lang w:val="en-US"/>
-        </w:rPr>
-      </w:pPr>
-      <w:r>
-        <w:rPr>
-          <w:b/>
-          <w:bCs/>
-          <w:sz w:val="28"/>
-          <w:szCs w:val="28"/>
-          <w:lang w:val="en-US"/>
-        </w:rPr>
-        <w:br w:type="page"/>
-      </w:r>
-    </w:p>
-    <w:p>
-      <w:pPr>
-        <w:rPr>
-          <w:b/>
-          <w:bCs/>
-          <w:sz w:val="28"/>
-          <w:szCs w:val="28"/>
-          <w:lang w:val="en-US"/>
-        </w:rPr>
-      </w:pPr>
-      <w:r>
-        <w:rPr>
-          <w:b/>
-          <w:bCs/>
-          <w:sz w:val="28"/>
-          <w:szCs w:val="28"/>
-          <w:lang w:val="en-US"/>
-        </w:rPr>
-        <w:lastRenderedPageBreak/>
-        <w:t>Story overview planets</w:t>
+        <w:t xml:space="preserve">Story overview </w:t>
+      </w:r>
+      <w:r>
+        <w:rPr>
+          <w:b/>
+          <w:bCs/>
+          <w:sz w:val="28"/>
+          <w:szCs w:val="28"/>
+          <w:lang w:val="en-US"/>
+        </w:rPr>
+        <w:t xml:space="preserve">owned </w:t>
+      </w:r>
+      <w:r>
+        <w:rPr>
+          <w:b/>
+          <w:bCs/>
+          <w:sz w:val="28"/>
+          <w:szCs w:val="28"/>
+          <w:lang w:val="en-US"/>
+        </w:rPr>
+        <w:t>planets</w:t>
       </w:r>
     </w:p>
     <w:p>
@@ -1079,6 +1118,7 @@
         <w:rPr>
           <w:b/>
           <w:bCs/>
+          <w:noProof/>
           <w:sz w:val="28"/>
           <w:szCs w:val="28"/>
           <w:lang w:val="en-US"/>
@@ -1385,6 +1425,7 @@
         <w:rPr>
           <w:b/>
           <w:bCs/>
+          <w:noProof/>
           <w:sz w:val="28"/>
           <w:szCs w:val="28"/>
           <w:lang w:val="en-US"/>
@@ -1681,6 +1722,7 @@
         <w:rPr>
           <w:b/>
           <w:bCs/>
+          <w:noProof/>
           <w:sz w:val="28"/>
           <w:szCs w:val="28"/>
           <w:lang w:val="en-US"/>
@@ -1758,6 +1800,24 @@
         <w:rPr>
           <w:lang w:val="en-US"/>
         </w:rPr>
+        <w:t>the user gets a confirmation page before they sell their planet</w:t>
+      </w:r>
+    </w:p>
+    <w:p>
+      <w:pPr>
+        <w:pStyle w:val="ListParagraph"/>
+        <w:numPr>
+          <w:ilvl w:val="0"/>
+          <w:numId w:val="1"/>
+        </w:numPr>
+        <w:rPr>
+          <w:lang w:val="en-US"/>
+        </w:rPr>
+      </w:pPr>
+      <w:r>
+        <w:rPr>
+          <w:lang w:val="en-US"/>
+        </w:rPr>
         <w:t>The user is able to sell their planet</w:t>
       </w:r>
     </w:p>
@@ -1986,6 +2046,7 @@
         <w:rPr>
           <w:b/>
           <w:bCs/>
+          <w:noProof/>
           <w:sz w:val="28"/>
           <w:szCs w:val="28"/>
           <w:lang w:val="en-US"/>
@@ -2326,6 +2387,7 @@
         <w:rPr>
           <w:b/>
           <w:bCs/>
+          <w:noProof/>
           <w:sz w:val="28"/>
           <w:szCs w:val="28"/>
           <w:lang w:val="en-US"/>
@@ -2630,6 +2692,7 @@
         <w:rPr>
           <w:b/>
           <w:bCs/>
+          <w:noProof/>
           <w:sz w:val="28"/>
           <w:szCs w:val="28"/>
           <w:lang w:val="en-US"/>
@@ -2940,6 +3003,7 @@
         <w:rPr>
           <w:b/>
           <w:bCs/>
+          <w:noProof/>
           <w:sz w:val="28"/>
           <w:szCs w:val="28"/>
           <w:lang w:val="en-US"/>
@@ -3017,8 +3081,658 @@
         <w:rPr>
           <w:lang w:val="en-US"/>
         </w:rPr>
+        <w:t>the admin gets a confirmation page before deleting a planet</w:t>
+      </w:r>
+    </w:p>
+    <w:p>
+      <w:pPr>
+        <w:pStyle w:val="ListParagraph"/>
+        <w:numPr>
+          <w:ilvl w:val="0"/>
+          <w:numId w:val="1"/>
+        </w:numPr>
+        <w:rPr>
+          <w:lang w:val="en-US"/>
+        </w:rPr>
+      </w:pPr>
+      <w:r>
+        <w:rPr>
+          <w:lang w:val="en-US"/>
+        </w:rPr>
         <w:t>the admin is able to delete planets</w:t>
       </w:r>
+    </w:p>
+    <w:p>
+      <w:pPr>
+        <w:rPr>
+          <w:b/>
+          <w:bCs/>
+          <w:sz w:val="28"/>
+          <w:szCs w:val="28"/>
+          <w:lang w:val="en-US"/>
+        </w:rPr>
+      </w:pPr>
+    </w:p>
+    <w:p>
+      <w:pPr>
+        <w:rPr>
+          <w:b/>
+          <w:bCs/>
+          <w:sz w:val="28"/>
+          <w:szCs w:val="28"/>
+          <w:lang w:val="en-US"/>
+        </w:rPr>
+      </w:pPr>
+    </w:p>
+    <w:p>
+      <w:pPr>
+        <w:rPr>
+          <w:b/>
+          <w:bCs/>
+          <w:sz w:val="28"/>
+          <w:szCs w:val="28"/>
+          <w:lang w:val="en-US"/>
+        </w:rPr>
+      </w:pPr>
+    </w:p>
+    <w:p>
+      <w:pPr>
+        <w:rPr>
+          <w:b/>
+          <w:bCs/>
+          <w:sz w:val="28"/>
+          <w:szCs w:val="28"/>
+          <w:lang w:val="en-US"/>
+        </w:rPr>
+      </w:pPr>
+    </w:p>
+    <w:p>
+      <w:pPr>
+        <w:rPr>
+          <w:b/>
+          <w:bCs/>
+          <w:sz w:val="28"/>
+          <w:szCs w:val="28"/>
+          <w:lang w:val="en-US"/>
+        </w:rPr>
+      </w:pPr>
+    </w:p>
+    <w:p>
+      <w:pPr>
+        <w:rPr>
+          <w:b/>
+          <w:bCs/>
+          <w:sz w:val="28"/>
+          <w:szCs w:val="28"/>
+          <w:lang w:val="en-US"/>
+        </w:rPr>
+      </w:pPr>
+    </w:p>
+    <w:p>
+      <w:pPr>
+        <w:rPr>
+          <w:b/>
+          <w:bCs/>
+          <w:sz w:val="28"/>
+          <w:szCs w:val="28"/>
+          <w:lang w:val="en-US"/>
+        </w:rPr>
+      </w:pPr>
+    </w:p>
+    <w:p>
+      <w:pPr>
+        <w:rPr>
+          <w:b/>
+          <w:bCs/>
+          <w:sz w:val="28"/>
+          <w:szCs w:val="28"/>
+          <w:lang w:val="en-US"/>
+        </w:rPr>
+      </w:pPr>
+    </w:p>
+    <w:p>
+      <w:pPr>
+        <w:rPr>
+          <w:b/>
+          <w:bCs/>
+          <w:sz w:val="28"/>
+          <w:szCs w:val="28"/>
+          <w:lang w:val="en-US"/>
+        </w:rPr>
+      </w:pPr>
+      <w:r>
+        <w:rPr>
+          <w:b/>
+          <w:bCs/>
+          <w:sz w:val="28"/>
+          <w:szCs w:val="28"/>
+          <w:lang w:val="en-US"/>
+        </w:rPr>
+        <w:lastRenderedPageBreak/>
+        <w:t>Story add satellites to planet</w:t>
+      </w:r>
+    </w:p>
+    <w:p>
+      <w:pPr>
+        <w:rPr>
+          <w:lang w:val="en-US"/>
+        </w:rPr>
+      </w:pPr>
+      <w:r>
+        <w:rPr>
+          <w:lang w:val="en-US"/>
+        </w:rPr>
+        <w:t>As an admin I want to be able to add satellites to planets</w:t>
+      </w:r>
+    </w:p>
+    <w:p>
+      <w:pPr>
+        <w:rPr>
+          <w:lang w:val="en-US"/>
+        </w:rPr>
+      </w:pPr>
+      <w:r>
+        <w:rPr>
+          <w:lang w:val="en-US"/>
+        </w:rPr>
+        <w:t>I’m able to get a form to enter the info</w:t>
+      </w:r>
+    </w:p>
+    <w:p>
+      <w:pPr>
+        <w:rPr>
+          <w:lang w:val="en-US"/>
+        </w:rPr>
+      </w:pPr>
+      <w:r>
+        <w:rPr>
+          <w:lang w:val="en-US"/>
+        </w:rPr>
+        <w:t>So that I can add the satellite to the planet</w:t>
+      </w:r>
+    </w:p>
+    <w:p>
+      <w:pPr>
+        <w:rPr>
+          <w:lang w:val="en-US"/>
+        </w:rPr>
+      </w:pPr>
+    </w:p>
+    <w:p>
+      <w:pPr>
+        <w:rPr>
+          <w:b/>
+          <w:bCs/>
+          <w:sz w:val="28"/>
+          <w:szCs w:val="28"/>
+          <w:lang w:val="en-US"/>
+        </w:rPr>
+      </w:pPr>
+      <w:r>
+        <w:rPr>
+          <w:b/>
+          <w:bCs/>
+          <w:sz w:val="28"/>
+          <w:szCs w:val="28"/>
+          <w:lang w:val="en-US"/>
+        </w:rPr>
+        <w:t>Wireframe</w:t>
+      </w:r>
+    </w:p>
+    <w:p>
+      <w:pPr>
+        <w:rPr>
+          <w:b/>
+          <w:bCs/>
+          <w:sz w:val="28"/>
+          <w:szCs w:val="28"/>
+          <w:lang w:val="en-US"/>
+        </w:rPr>
+      </w:pPr>
+      <w:r>
+        <w:rPr>
+          <w:b/>
+          <w:bCs/>
+          <w:sz w:val="28"/>
+          <w:szCs w:val="28"/>
+          <w:lang w:val="en-US"/>
+        </w:rPr>
+        <w:drawing>
+          <wp:inline distT="0" distB="0" distL="0" distR="0" wp14:anchorId="3A6FB175" wp14:editId="619C754B">
+            <wp:extent cx="5731510" cy="3785870"/>
+            <wp:effectExtent l="0" t="0" r="2540" b="5080"/>
+            <wp:docPr id="9" name="Picture 9" descr="Table&#10;&#10;Description automatically generated"/>
+            <wp:cNvGraphicFramePr>
+              <a:graphicFrameLocks xmlns:a="http://schemas.openxmlformats.org/drawingml/2006/main" noChangeAspect="1"/>
+            </wp:cNvGraphicFramePr>
+            <a:graphic xmlns:a="http://schemas.openxmlformats.org/drawingml/2006/main">
+              <a:graphicData uri="http://schemas.openxmlformats.org/drawingml/2006/picture">
+                <pic:pic xmlns:pic="http://schemas.openxmlformats.org/drawingml/2006/picture">
+                  <pic:nvPicPr>
+                    <pic:cNvPr id="9" name="Picture 9" descr="Table&#10;&#10;Description automatically generated"/>
+                    <pic:cNvPicPr/>
+                  </pic:nvPicPr>
+                  <pic:blipFill>
+                    <a:blip r:embed="rId17"/>
+                    <a:stretch>
+                      <a:fillRect/>
+                    </a:stretch>
+                  </pic:blipFill>
+                  <pic:spPr>
+                    <a:xfrm>
+                      <a:off x="0" y="0"/>
+                      <a:ext cx="5731510" cy="3785870"/>
+                    </a:xfrm>
+                    <a:prstGeom prst="rect">
+                      <a:avLst/>
+                    </a:prstGeom>
+                  </pic:spPr>
+                </pic:pic>
+              </a:graphicData>
+            </a:graphic>
+          </wp:inline>
+        </w:drawing>
+      </w:r>
+    </w:p>
+    <w:p>
+      <w:pPr>
+        <w:rPr>
+          <w:b/>
+          <w:bCs/>
+          <w:sz w:val="28"/>
+          <w:szCs w:val="28"/>
+          <w:lang w:val="en-US"/>
+        </w:rPr>
+      </w:pPr>
+      <w:r>
+        <w:rPr>
+          <w:b/>
+          <w:bCs/>
+          <w:sz w:val="28"/>
+          <w:szCs w:val="28"/>
+          <w:lang w:val="en-US"/>
+        </w:rPr>
+        <w:t>Acceptance criteria</w:t>
+      </w:r>
+    </w:p>
+    <w:p>
+      <w:pPr>
+        <w:pStyle w:val="ListParagraph"/>
+        <w:numPr>
+          <w:ilvl w:val="0"/>
+          <w:numId w:val="1"/>
+        </w:numPr>
+        <w:rPr>
+          <w:lang w:val="en-US"/>
+        </w:rPr>
+      </w:pPr>
+      <w:r>
+        <w:rPr>
+          <w:lang w:val="en-US"/>
+        </w:rPr>
+        <w:t>the admin can add the satellite to the database</w:t>
+      </w:r>
+    </w:p>
+    <w:p>
+      <w:pPr>
+        <w:pStyle w:val="ListParagraph"/>
+        <w:numPr>
+          <w:ilvl w:val="0"/>
+          <w:numId w:val="1"/>
+        </w:numPr>
+        <w:rPr>
+          <w:lang w:val="en-US"/>
+        </w:rPr>
+      </w:pPr>
+      <w:r>
+        <w:rPr>
+          <w:lang w:val="en-US"/>
+        </w:rPr>
+        <w:t>If there are errors in one of the fields, display the corresponding error message</w:t>
+      </w:r>
+    </w:p>
+    <w:p>
+      <w:pPr>
+        <w:rPr>
+          <w:b/>
+          <w:bCs/>
+          <w:sz w:val="28"/>
+          <w:szCs w:val="28"/>
+          <w:lang w:val="en-US"/>
+        </w:rPr>
+      </w:pPr>
+    </w:p>
+    <w:p>
+      <w:pPr>
+        <w:rPr>
+          <w:b/>
+          <w:bCs/>
+          <w:sz w:val="28"/>
+          <w:szCs w:val="28"/>
+          <w:lang w:val="en-US"/>
+        </w:rPr>
+      </w:pPr>
+    </w:p>
+    <w:p>
+      <w:pPr>
+        <w:rPr>
+          <w:b/>
+          <w:bCs/>
+          <w:sz w:val="28"/>
+          <w:szCs w:val="28"/>
+          <w:lang w:val="en-US"/>
+        </w:rPr>
+      </w:pPr>
+    </w:p>
+    <w:p>
+      <w:pPr>
+        <w:rPr>
+          <w:b/>
+          <w:bCs/>
+          <w:sz w:val="28"/>
+          <w:szCs w:val="28"/>
+          <w:lang w:val="en-US"/>
+        </w:rPr>
+      </w:pPr>
+    </w:p>
+    <w:p>
+      <w:pPr>
+        <w:rPr>
+          <w:b/>
+          <w:bCs/>
+          <w:sz w:val="28"/>
+          <w:szCs w:val="28"/>
+          <w:lang w:val="en-US"/>
+        </w:rPr>
+      </w:pPr>
+    </w:p>
+    <w:p>
+      <w:pPr>
+        <w:rPr>
+          <w:b/>
+          <w:bCs/>
+          <w:sz w:val="28"/>
+          <w:szCs w:val="28"/>
+          <w:lang w:val="en-US"/>
+        </w:rPr>
+      </w:pPr>
+    </w:p>
+    <w:p>
+      <w:pPr>
+        <w:rPr>
+          <w:b/>
+          <w:bCs/>
+          <w:sz w:val="28"/>
+          <w:szCs w:val="28"/>
+          <w:lang w:val="en-US"/>
+        </w:rPr>
+      </w:pPr>
+    </w:p>
+    <w:p>
+      <w:pPr>
+        <w:rPr>
+          <w:b/>
+          <w:bCs/>
+          <w:sz w:val="28"/>
+          <w:szCs w:val="28"/>
+          <w:lang w:val="en-US"/>
+        </w:rPr>
+      </w:pPr>
+      <w:r>
+        <w:rPr>
+          <w:b/>
+          <w:bCs/>
+          <w:sz w:val="28"/>
+          <w:szCs w:val="28"/>
+          <w:lang w:val="en-US"/>
+        </w:rPr>
+        <w:lastRenderedPageBreak/>
+        <w:t>Story delete satellites of planet</w:t>
+      </w:r>
+    </w:p>
+    <w:p>
+      <w:pPr>
+        <w:rPr>
+          <w:lang w:val="en-US"/>
+        </w:rPr>
+      </w:pPr>
+      <w:r>
+        <w:rPr>
+          <w:lang w:val="en-US"/>
+        </w:rPr>
+        <w:t>As an admin</w:t>
+      </w:r>
+    </w:p>
+    <w:p>
+      <w:pPr>
+        <w:rPr>
+          <w:lang w:val="en-US"/>
+        </w:rPr>
+      </w:pPr>
+      <w:r>
+        <w:rPr>
+          <w:lang w:val="en-US"/>
+        </w:rPr>
+        <w:t>I want to be able to delete a satellite from a planet</w:t>
+      </w:r>
+    </w:p>
+    <w:p>
+      <w:pPr>
+        <w:rPr>
+          <w:lang w:val="en-US"/>
+        </w:rPr>
+      </w:pPr>
+      <w:r>
+        <w:rPr>
+          <w:lang w:val="en-US"/>
+        </w:rPr>
+        <w:t>So that I can delete it from the database</w:t>
+      </w:r>
+    </w:p>
+    <w:p>
+      <w:pPr>
+        <w:rPr>
+          <w:lang w:val="en-US"/>
+        </w:rPr>
+      </w:pPr>
+    </w:p>
+    <w:p>
+      <w:pPr>
+        <w:rPr>
+          <w:b/>
+          <w:bCs/>
+          <w:sz w:val="28"/>
+          <w:szCs w:val="28"/>
+          <w:lang w:val="en-US"/>
+        </w:rPr>
+      </w:pPr>
+      <w:r>
+        <w:rPr>
+          <w:b/>
+          <w:bCs/>
+          <w:sz w:val="28"/>
+          <w:szCs w:val="28"/>
+          <w:lang w:val="en-US"/>
+        </w:rPr>
+        <w:t>Wireframe</w:t>
+      </w:r>
+      <w:r>
+        <w:rPr>
+          <w:b/>
+          <w:bCs/>
+          <w:sz w:val="28"/>
+          <w:szCs w:val="28"/>
+          <w:lang w:val="en-US"/>
+        </w:rPr>
+        <w:drawing>
+          <wp:inline distT="0" distB="0" distL="0" distR="0" wp14:anchorId="59A8B8D8" wp14:editId="3837126B">
+            <wp:extent cx="5263763" cy="3473407"/>
+            <wp:effectExtent l="0" t="0" r="0" b="0"/>
+            <wp:docPr id="10" name="Picture 10" descr="Table&#10;&#10;Description automatically generated"/>
+            <wp:cNvGraphicFramePr>
+              <a:graphicFrameLocks xmlns:a="http://schemas.openxmlformats.org/drawingml/2006/main" noChangeAspect="1"/>
+            </wp:cNvGraphicFramePr>
+            <a:graphic xmlns:a="http://schemas.openxmlformats.org/drawingml/2006/main">
+              <a:graphicData uri="http://schemas.openxmlformats.org/drawingml/2006/picture">
+                <pic:pic xmlns:pic="http://schemas.openxmlformats.org/drawingml/2006/picture">
+                  <pic:nvPicPr>
+                    <pic:cNvPr id="10" name="Picture 10" descr="Table&#10;&#10;Description automatically generated"/>
+                    <pic:cNvPicPr/>
+                  </pic:nvPicPr>
+                  <pic:blipFill>
+                    <a:blip r:embed="rId18"/>
+                    <a:stretch>
+                      <a:fillRect/>
+                    </a:stretch>
+                  </pic:blipFill>
+                  <pic:spPr>
+                    <a:xfrm>
+                      <a:off x="0" y="0"/>
+                      <a:ext cx="5272877" cy="3479421"/>
+                    </a:xfrm>
+                    <a:prstGeom prst="rect">
+                      <a:avLst/>
+                    </a:prstGeom>
+                  </pic:spPr>
+                </pic:pic>
+              </a:graphicData>
+            </a:graphic>
+          </wp:inline>
+        </w:drawing>
+      </w:r>
+      <w:r>
+        <w:rPr>
+          <w:noProof/>
+        </w:rPr>
+        <w:t xml:space="preserve"> </w:t>
+      </w:r>
+      <w:r>
+        <w:rPr>
+          <w:b/>
+          <w:bCs/>
+          <w:sz w:val="28"/>
+          <w:szCs w:val="28"/>
+          <w:lang w:val="en-US"/>
+        </w:rPr>
+        <w:drawing>
+          <wp:inline distT="0" distB="0" distL="0" distR="0" wp14:anchorId="3AC374C9" wp14:editId="41518A12">
+            <wp:extent cx="5263515" cy="3488405"/>
+            <wp:effectExtent l="0" t="0" r="0" b="0"/>
+            <wp:docPr id="15" name="Picture 15" descr="Table&#10;&#10;Description automatically generated"/>
+            <wp:cNvGraphicFramePr>
+              <a:graphicFrameLocks xmlns:a="http://schemas.openxmlformats.org/drawingml/2006/main" noChangeAspect="1"/>
+            </wp:cNvGraphicFramePr>
+            <a:graphic xmlns:a="http://schemas.openxmlformats.org/drawingml/2006/main">
+              <a:graphicData uri="http://schemas.openxmlformats.org/drawingml/2006/picture">
+                <pic:pic xmlns:pic="http://schemas.openxmlformats.org/drawingml/2006/picture">
+                  <pic:nvPicPr>
+                    <pic:cNvPr id="15" name="Picture 15" descr="Table&#10;&#10;Description automatically generated"/>
+                    <pic:cNvPicPr/>
+                  </pic:nvPicPr>
+                  <pic:blipFill>
+                    <a:blip r:embed="rId19"/>
+                    <a:stretch>
+                      <a:fillRect/>
+                    </a:stretch>
+                  </pic:blipFill>
+                  <pic:spPr>
+                    <a:xfrm>
+                      <a:off x="0" y="0"/>
+                      <a:ext cx="5271596" cy="3493761"/>
+                    </a:xfrm>
+                    <a:prstGeom prst="rect">
+                      <a:avLst/>
+                    </a:prstGeom>
+                  </pic:spPr>
+                </pic:pic>
+              </a:graphicData>
+            </a:graphic>
+          </wp:inline>
+        </w:drawing>
+      </w:r>
+    </w:p>
+    <w:p>
+      <w:pPr>
+        <w:rPr>
+          <w:lang w:val="en-US"/>
+        </w:rPr>
+      </w:pPr>
+      <w:r>
+        <w:rPr>
+          <w:b/>
+          <w:bCs/>
+          <w:sz w:val="28"/>
+          <w:szCs w:val="28"/>
+          <w:lang w:val="en-US"/>
+        </w:rPr>
+        <w:lastRenderedPageBreak/>
+        <w:t>Acceptance criteria</w:t>
+      </w:r>
+      <w:r>
+        <w:rPr>
+          <w:lang w:val="en-US"/>
+        </w:rPr>
+        <w:t xml:space="preserve"> </w:t>
+      </w:r>
+    </w:p>
+    <w:p>
+      <w:pPr>
+        <w:pStyle w:val="ListParagraph"/>
+        <w:numPr>
+          <w:ilvl w:val="0"/>
+          <w:numId w:val="1"/>
+        </w:numPr>
+        <w:rPr>
+          <w:lang w:val="en-US"/>
+        </w:rPr>
+      </w:pPr>
+      <w:r>
+        <w:rPr>
+          <w:lang w:val="en-US"/>
+        </w:rPr>
+        <w:t xml:space="preserve">the admin gets a confirmation page before deleting a </w:t>
+      </w:r>
+      <w:r>
+        <w:rPr>
+          <w:lang w:val="en-US"/>
+        </w:rPr>
+        <w:t>satellite</w:t>
+      </w:r>
+    </w:p>
+    <w:p>
+      <w:pPr>
+        <w:pStyle w:val="ListParagraph"/>
+        <w:numPr>
+          <w:ilvl w:val="0"/>
+          <w:numId w:val="1"/>
+        </w:numPr>
+        <w:rPr>
+          <w:lang w:val="en-US"/>
+        </w:rPr>
+      </w:pPr>
+      <w:r>
+        <w:rPr>
+          <w:lang w:val="en-US"/>
+        </w:rPr>
+        <w:t xml:space="preserve">the admin is able to delete </w:t>
+      </w:r>
+      <w:r>
+        <w:rPr>
+          <w:lang w:val="en-US"/>
+        </w:rPr>
+        <w:t>satellites</w:t>
+      </w:r>
+    </w:p>
+    <w:p>
+      <w:pPr>
+        <w:rPr>
+          <w:b/>
+          <w:bCs/>
+          <w:sz w:val="28"/>
+          <w:szCs w:val="28"/>
+          <w:lang w:val="en-US"/>
+        </w:rPr>
+      </w:pPr>
     </w:p>
     <w:sectPr>
       <w:pgSz w:w="11906" w:h="16838"/>
